--- a/Work5/exercise2/报告.docx
+++ b/Work5/exercise2/报告.docx
@@ -11,12 +11,14 @@
         </w:numPr>
         <w:ind w:firstLineChars="0"/>
         <w:rPr>
-          <w:rFonts w:hint="eastAsia"/>
-        </w:rPr>
-      </w:pPr>
-      <w:r>
-        <w:rPr>
-          <w:rFonts w:hint="eastAsia"/>
+          <w:rFonts w:ascii="宋体" w:eastAsia="宋体" w:hAnsi="宋体"/>
+          <w:b/>
+        </w:rPr>
+      </w:pPr>
+      <w:r>
+        <w:rPr>
+          <w:rFonts w:ascii="宋体" w:eastAsia="宋体" w:hAnsi="宋体" w:hint="eastAsia"/>
+          <w:b/>
         </w:rPr>
         <w:t>运行步骤</w:t>
       </w:r>
@@ -30,12 +32,12 @@
         </w:numPr>
         <w:ind w:firstLineChars="0"/>
         <w:rPr>
-          <w:rFonts w:hint="eastAsia"/>
-        </w:rPr>
-      </w:pPr>
-      <w:r>
-        <w:rPr>
-          <w:rFonts w:hint="eastAsia"/>
+          <w:rFonts w:ascii="宋体" w:eastAsia="宋体" w:hAnsi="宋体"/>
+        </w:rPr>
+      </w:pPr>
+      <w:r>
+        <w:rPr>
+          <w:rFonts w:ascii="宋体" w:eastAsia="宋体" w:hAnsi="宋体" w:hint="eastAsia"/>
         </w:rPr>
         <w:t>源文件夹展示</w:t>
       </w:r>
@@ -45,187 +47,19 @@
         <w:pStyle w:val="a3"/>
         <w:ind w:left="792" w:firstLineChars="0" w:firstLine="0"/>
         <w:rPr>
-          <w:rFonts w:hint="eastAsia"/>
-        </w:rPr>
-      </w:pPr>
-      <w:r>
-        <w:rPr>
+          <w:rFonts w:ascii="宋体" w:eastAsia="宋体" w:hAnsi="宋体" w:hint="eastAsia"/>
+        </w:rPr>
+      </w:pPr>
+      <w:r>
+        <w:rPr>
+          <w:rFonts w:ascii="宋体" w:eastAsia="宋体" w:hAnsi="宋体"/>
           <w:noProof/>
         </w:rPr>
         <w:drawing>
-          <wp:inline distT="0" distB="0" distL="0" distR="0" wp14:anchorId="6778ECEB" wp14:editId="399CBB7E">
+          <wp:inline distT="0" distB="0" distL="0" distR="0" wp14:anchorId="5761C263" wp14:editId="5C6B3591">
             <wp:extent cx="5274310" cy="747194"/>
             <wp:effectExtent l="0" t="0" r="2540" b="0"/>
             <wp:docPr id="1" name="图片 1"/>
-            <wp:cNvGraphicFramePr>
-              <a:graphicFrameLocks xmlns:a="http://schemas.openxmlformats.org/drawingml/2006/main" noChangeAspect="1"/>
-            </wp:cNvGraphicFramePr>
-            <a:graphic xmlns:a="http://schemas.openxmlformats.org/drawingml/2006/main">
-              <a:graphicData uri="http://schemas.openxmlformats.org/drawingml/2006/picture">
-                <pic:pic xmlns:pic="http://schemas.openxmlformats.org/drawingml/2006/picture">
-                  <pic:nvPicPr>
-                    <pic:cNvPr id="0" name=""/>
-                    <pic:cNvPicPr/>
-                  </pic:nvPicPr>
-                  <pic:blipFill>
-                    <a:blip r:embed="rId6"/>
-                    <a:stretch>
-                      <a:fillRect/>
-                    </a:stretch>
-                  </pic:blipFill>
-                  <pic:spPr>
-                    <a:xfrm>
-                      <a:off x="0" y="0"/>
-                      <a:ext cx="5274310" cy="747194"/>
-                    </a:xfrm>
-                    <a:prstGeom prst="rect">
-                      <a:avLst/>
-                    </a:prstGeom>
-                  </pic:spPr>
-                </pic:pic>
-              </a:graphicData>
-            </a:graphic>
-          </wp:inline>
-        </w:drawing>
-      </w:r>
-    </w:p>
-    <w:p>
-      <w:pPr>
-        <w:pStyle w:val="a3"/>
-        <w:numPr>
-          <w:ilvl w:val="0"/>
-          <w:numId w:val="2"/>
-        </w:numPr>
-        <w:ind w:firstLineChars="0"/>
-        <w:rPr>
-          <w:rFonts w:hint="eastAsia"/>
-        </w:rPr>
-      </w:pPr>
-      <w:r>
-        <w:rPr>
-          <w:rFonts w:hint="eastAsia"/>
-        </w:rPr>
-        <w:t>目标文件夹展示</w:t>
-      </w:r>
-    </w:p>
-    <w:p>
-      <w:pPr>
-        <w:pStyle w:val="a3"/>
-        <w:ind w:left="792" w:firstLineChars="0" w:firstLine="0"/>
-        <w:rPr>
-          <w:rFonts w:hint="eastAsia"/>
-        </w:rPr>
-      </w:pPr>
-      <w:r>
-        <w:rPr>
-          <w:noProof/>
-        </w:rPr>
-        <w:drawing>
-          <wp:inline distT="0" distB="0" distL="0" distR="0" wp14:anchorId="649F20DB" wp14:editId="47BC51C4">
-            <wp:extent cx="3337560" cy="441960"/>
-            <wp:effectExtent l="0" t="0" r="0" b="0"/>
-            <wp:docPr id="2" name="图片 2"/>
-            <wp:cNvGraphicFramePr>
-              <a:graphicFrameLocks xmlns:a="http://schemas.openxmlformats.org/drawingml/2006/main" noChangeAspect="1"/>
-            </wp:cNvGraphicFramePr>
-            <a:graphic xmlns:a="http://schemas.openxmlformats.org/drawingml/2006/main">
-              <a:graphicData uri="http://schemas.openxmlformats.org/drawingml/2006/picture">
-                <pic:pic xmlns:pic="http://schemas.openxmlformats.org/drawingml/2006/picture">
-                  <pic:nvPicPr>
-                    <pic:cNvPr id="0" name=""/>
-                    <pic:cNvPicPr/>
-                  </pic:nvPicPr>
-                  <pic:blipFill>
-                    <a:blip r:embed="rId7"/>
-                    <a:stretch>
-                      <a:fillRect/>
-                    </a:stretch>
-                  </pic:blipFill>
-                  <pic:spPr>
-                    <a:xfrm>
-                      <a:off x="0" y="0"/>
-                      <a:ext cx="3337560" cy="441960"/>
-                    </a:xfrm>
-                    <a:prstGeom prst="rect">
-                      <a:avLst/>
-                    </a:prstGeom>
-                  </pic:spPr>
-                </pic:pic>
-              </a:graphicData>
-            </a:graphic>
-          </wp:inline>
-        </w:drawing>
-      </w:r>
-    </w:p>
-    <w:p>
-      <w:pPr>
-        <w:pStyle w:val="a3"/>
-        <w:numPr>
-          <w:ilvl w:val="0"/>
-          <w:numId w:val="2"/>
-        </w:numPr>
-        <w:ind w:firstLineChars="0"/>
-        <w:rPr>
-          <w:rFonts w:hint="eastAsia"/>
-        </w:rPr>
-      </w:pPr>
-      <w:r>
-        <w:rPr>
-          <w:rFonts w:hint="eastAsia"/>
-        </w:rPr>
-        <w:t>运行程序</w:t>
-      </w:r>
-      <w:r>
-        <w:rPr>
-          <w:rFonts w:hint="eastAsia"/>
-        </w:rPr>
-        <w:t>及结果</w:t>
-      </w:r>
-    </w:p>
-    <w:p>
-      <w:pPr>
-        <w:pStyle w:val="a3"/>
-        <w:ind w:left="792" w:firstLineChars="0" w:firstLine="0"/>
-        <w:rPr>
-          <w:rFonts w:hint="eastAsia"/>
-        </w:rPr>
-      </w:pPr>
-      <w:r>
-        <w:rPr>
-          <w:rFonts w:hint="eastAsia"/>
-        </w:rPr>
-        <w:t>（</w:t>
-      </w:r>
-      <w:r>
-        <w:rPr>
-          <w:rFonts w:hint="eastAsia"/>
-        </w:rPr>
-        <w:t>1</w:t>
-      </w:r>
-      <w:r>
-        <w:rPr>
-          <w:rFonts w:hint="eastAsia"/>
-        </w:rPr>
-        <w:t>）未带参数</w:t>
-      </w:r>
-    </w:p>
-    <w:p>
-      <w:pPr>
-        <w:pStyle w:val="a3"/>
-        <w:ind w:left="792" w:firstLineChars="0" w:firstLine="0"/>
-        <w:rPr>
-          <w:rFonts w:hint="eastAsia"/>
-        </w:rPr>
-      </w:pPr>
-      <w:r>
-        <w:rPr>
-          <w:noProof/>
-        </w:rPr>
-        <w:drawing>
-          <wp:inline distT="0" distB="0" distL="0" distR="0" wp14:anchorId="507A964F" wp14:editId="1AFC21E1">
-            <wp:extent cx="5274310" cy="857075"/>
-            <wp:effectExtent l="0" t="0" r="2540" b="635"/>
-            <wp:docPr id="6" name="图片 6"/>
             <wp:cNvGraphicFramePr>
               <a:graphicFrameLocks xmlns:a="http://schemas.openxmlformats.org/drawingml/2006/main" noChangeAspect="1"/>
             </wp:cNvGraphicFramePr>
@@ -245,7 +79,7 @@
                   <pic:spPr>
                     <a:xfrm>
                       <a:off x="0" y="0"/>
-                      <a:ext cx="5274310" cy="857075"/>
+                      <a:ext cx="5274310" cy="747194"/>
                     </a:xfrm>
                     <a:prstGeom prst="rect">
                       <a:avLst/>
@@ -263,91 +97,7 @@
         <w:pStyle w:val="a3"/>
         <w:ind w:left="792" w:firstLineChars="0" w:firstLine="0"/>
         <w:rPr>
-          <w:rFonts w:hint="eastAsia"/>
-        </w:rPr>
-      </w:pPr>
-      <w:r>
-        <w:rPr>
-          <w:rFonts w:hint="eastAsia"/>
-        </w:rPr>
-        <w:t>（</w:t>
-      </w:r>
-      <w:r>
-        <w:rPr>
-          <w:rFonts w:hint="eastAsia"/>
-        </w:rPr>
-        <w:t>2</w:t>
-      </w:r>
-      <w:r>
-        <w:rPr>
-          <w:rFonts w:hint="eastAsia"/>
-        </w:rPr>
-        <w:t>）带</w:t>
-      </w:r>
-      <w:r>
-        <w:rPr>
-          <w:rFonts w:hint="eastAsia"/>
-        </w:rPr>
-        <w:t>-m</w:t>
-      </w:r>
-      <w:r>
-        <w:rPr>
-          <w:rFonts w:hint="eastAsia"/>
-        </w:rPr>
-        <w:t>参数</w:t>
-      </w:r>
-    </w:p>
-    <w:p>
-      <w:pPr>
-        <w:pStyle w:val="a3"/>
-        <w:ind w:left="792" w:firstLineChars="0" w:firstLine="0"/>
-        <w:rPr>
-          <w:rFonts w:hint="eastAsia"/>
-        </w:rPr>
-      </w:pPr>
-      <w:r>
-        <w:rPr>
-          <w:rFonts w:hint="eastAsia"/>
-        </w:rPr>
-        <w:t>（</w:t>
-      </w:r>
-      <w:r>
-        <w:rPr>
-          <w:rFonts w:hint="eastAsia"/>
-        </w:rPr>
-        <w:t>2</w:t>
-      </w:r>
-      <w:r>
-        <w:rPr>
-          <w:rFonts w:hint="eastAsia"/>
-        </w:rPr>
-        <w:t>）带</w:t>
-      </w:r>
-      <w:r>
-        <w:rPr>
-          <w:rFonts w:hint="eastAsia"/>
-        </w:rPr>
-        <w:t>-</w:t>
-      </w:r>
-      <w:r>
-        <w:rPr>
-          <w:rFonts w:hint="eastAsia"/>
-        </w:rPr>
-        <w:t>i</w:t>
-      </w:r>
-      <w:r>
-        <w:rPr>
-          <w:rFonts w:hint="eastAsia"/>
-        </w:rPr>
-        <w:t>参数</w:t>
-      </w:r>
-    </w:p>
-    <w:p>
-      <w:pPr>
-        <w:pStyle w:val="a3"/>
-        <w:ind w:left="792" w:firstLineChars="0" w:firstLine="0"/>
-        <w:rPr>
-          <w:rFonts w:hint="eastAsia"/>
+          <w:rFonts w:ascii="宋体" w:eastAsia="宋体" w:hAnsi="宋体"/>
         </w:rPr>
       </w:pPr>
     </w:p>
@@ -356,42 +106,38 @@
         <w:pStyle w:val="a3"/>
         <w:numPr>
           <w:ilvl w:val="0"/>
-          <w:numId w:val="1"/>
+          <w:numId w:val="2"/>
         </w:numPr>
         <w:ind w:firstLineChars="0"/>
         <w:rPr>
-          <w:rFonts w:hint="eastAsia"/>
-        </w:rPr>
-      </w:pPr>
-      <w:r>
-        <w:rPr>
-          <w:rFonts w:hint="eastAsia"/>
-        </w:rPr>
-        <w:t>调试中遇到的问题</w:t>
+          <w:rFonts w:ascii="宋体" w:eastAsia="宋体" w:hAnsi="宋体"/>
+        </w:rPr>
+      </w:pPr>
+      <w:r>
+        <w:rPr>
+          <w:rFonts w:ascii="宋体" w:eastAsia="宋体" w:hAnsi="宋体" w:hint="eastAsia"/>
+        </w:rPr>
+        <w:t>目标文件夹展示</w:t>
       </w:r>
     </w:p>
     <w:p>
       <w:pPr>
         <w:pStyle w:val="a3"/>
-        <w:numPr>
-          <w:ilvl w:val="0"/>
-          <w:numId w:val="3"/>
-        </w:numPr>
-        <w:ind w:firstLineChars="0"/>
-        <w:rPr>
-          <w:rFonts w:hint="eastAsia"/>
+        <w:ind w:left="792" w:firstLineChars="0" w:firstLine="0"/>
+        <w:rPr>
+          <w:rFonts w:ascii="宋体" w:eastAsia="宋体" w:hAnsi="宋体"/>
+        </w:rPr>
+      </w:pPr>
+      <w:r>
+        <w:rPr>
+          <w:rFonts w:ascii="宋体" w:eastAsia="宋体" w:hAnsi="宋体"/>
           <w:noProof/>
         </w:rPr>
-      </w:pPr>
-      <w:r>
-        <w:rPr>
-          <w:noProof/>
-        </w:rPr>
         <w:drawing>
-          <wp:inline distT="0" distB="0" distL="0" distR="0" wp14:anchorId="34225767" wp14:editId="247FE95B">
-            <wp:extent cx="5274310" cy="1267299"/>
-            <wp:effectExtent l="0" t="0" r="2540" b="9525"/>
-            <wp:docPr id="5" name="图片 5"/>
+          <wp:inline distT="0" distB="0" distL="0" distR="0" wp14:anchorId="17F2E135" wp14:editId="5BB66673">
+            <wp:extent cx="3337560" cy="441960"/>
+            <wp:effectExtent l="0" t="0" r="0" b="0"/>
+            <wp:docPr id="2" name="图片 2"/>
             <wp:cNvGraphicFramePr>
               <a:graphicFrameLocks xmlns:a="http://schemas.openxmlformats.org/drawingml/2006/main" noChangeAspect="1"/>
             </wp:cNvGraphicFramePr>
@@ -411,7 +157,7 @@
                   <pic:spPr>
                     <a:xfrm>
                       <a:off x="0" y="0"/>
-                      <a:ext cx="5274310" cy="1267299"/>
+                      <a:ext cx="3337560" cy="441960"/>
                     </a:xfrm>
                     <a:prstGeom prst="rect">
                       <a:avLst/>
@@ -427,140 +173,76 @@
     <w:p>
       <w:pPr>
         <w:pStyle w:val="a3"/>
-        <w:ind w:left="792" w:firstLineChars="0" w:firstLine="0"/>
-        <w:rPr>
-          <w:rFonts w:hint="eastAsia"/>
-          <w:noProof/>
-        </w:rPr>
-      </w:pPr>
-      <w:r>
-        <w:rPr>
-          <w:rFonts w:hint="eastAsia"/>
-          <w:noProof/>
-        </w:rPr>
-        <w:t>解决方法：</w:t>
-      </w:r>
-      <w:r>
-        <w:rPr>
-          <w:rFonts w:hint="eastAsia"/>
-          <w:noProof/>
-        </w:rPr>
-        <w:t>sbt assembly</w:t>
-      </w:r>
-      <w:r>
-        <w:rPr>
-          <w:rFonts w:hint="eastAsia"/>
-          <w:noProof/>
-        </w:rPr>
-        <w:t>时指定的</w:t>
-      </w:r>
-      <w:r>
-        <w:rPr>
-          <w:rFonts w:hint="eastAsia"/>
-          <w:noProof/>
-        </w:rPr>
-        <w:t>scala</w:t>
-      </w:r>
-      <w:r>
-        <w:rPr>
-          <w:rFonts w:hint="eastAsia"/>
-          <w:noProof/>
-        </w:rPr>
-        <w:t>版本是</w:t>
-      </w:r>
-      <w:r>
-        <w:rPr>
-          <w:rFonts w:hint="eastAsia"/>
-          <w:noProof/>
-        </w:rPr>
-        <w:t>2.12</w:t>
-      </w:r>
-      <w:r>
-        <w:rPr>
-          <w:rFonts w:hint="eastAsia"/>
-          <w:noProof/>
-        </w:rPr>
-        <w:t>，而集群的</w:t>
-      </w:r>
-      <w:r>
-        <w:rPr>
-          <w:rFonts w:hint="eastAsia"/>
-          <w:noProof/>
-        </w:rPr>
-        <w:t>scala</w:t>
-      </w:r>
-      <w:r>
-        <w:rPr>
-          <w:rFonts w:hint="eastAsia"/>
-          <w:noProof/>
-        </w:rPr>
-        <w:t>版本是</w:t>
-      </w:r>
-      <w:r>
-        <w:rPr>
-          <w:rFonts w:hint="eastAsia"/>
-          <w:noProof/>
-        </w:rPr>
-        <w:t>2.11.12</w:t>
-      </w:r>
-      <w:r>
-        <w:rPr>
-          <w:rFonts w:hint="eastAsia"/>
-          <w:noProof/>
-        </w:rPr>
-        <w:t>，更改</w:t>
-      </w:r>
-      <w:r>
-        <w:rPr>
-          <w:rFonts w:hint="eastAsia"/>
-          <w:noProof/>
-        </w:rPr>
-        <w:t>build.sbt</w:t>
-      </w:r>
-      <w:r>
-        <w:rPr>
-          <w:rFonts w:hint="eastAsia"/>
-          <w:noProof/>
-        </w:rPr>
-        <w:t>的</w:t>
-      </w:r>
-      <w:r>
-        <w:rPr>
-          <w:rFonts w:hint="eastAsia"/>
-          <w:noProof/>
-        </w:rPr>
-        <w:t>scala</w:t>
-      </w:r>
-      <w:r>
-        <w:rPr>
-          <w:rFonts w:hint="eastAsia"/>
-          <w:noProof/>
-        </w:rPr>
-        <w:t>版本重新打包解决</w:t>
-      </w:r>
-    </w:p>
-    <w:p>
-      <w:pPr>
-        <w:pStyle w:val="a3"/>
         <w:numPr>
           <w:ilvl w:val="0"/>
-          <w:numId w:val="3"/>
+          <w:numId w:val="2"/>
         </w:numPr>
         <w:ind w:firstLineChars="0"/>
         <w:rPr>
-          <w:rFonts w:hint="eastAsia"/>
+          <w:rFonts w:ascii="宋体" w:eastAsia="宋体" w:hAnsi="宋体" w:hint="eastAsia"/>
+        </w:rPr>
+      </w:pPr>
+      <w:r>
+        <w:rPr>
+          <w:rFonts w:ascii="宋体" w:eastAsia="宋体" w:hAnsi="宋体" w:hint="eastAsia"/>
+        </w:rPr>
+        <w:t>运行</w:t>
+      </w:r>
+      <w:r>
+        <w:rPr>
+          <w:rFonts w:ascii="宋体" w:eastAsia="宋体" w:hAnsi="宋体" w:hint="eastAsia"/>
+        </w:rPr>
+        <w:t>结果</w:t>
+      </w:r>
+    </w:p>
+    <w:p>
+      <w:pPr>
+        <w:pStyle w:val="a3"/>
+        <w:ind w:left="792" w:firstLineChars="0" w:firstLine="0"/>
+        <w:rPr>
+          <w:rFonts w:ascii="宋体" w:eastAsia="宋体" w:hAnsi="宋体" w:hint="eastAsia"/>
+        </w:rPr>
+      </w:pPr>
+      <w:r>
+        <w:rPr>
+          <w:rFonts w:ascii="宋体" w:eastAsia="宋体" w:hAnsi="宋体" w:hint="eastAsia"/>
+        </w:rPr>
+        <w:t>从可视化DAG图中可看出运行分为了2个STAGE,其中</w:t>
+      </w:r>
+      <w:proofErr w:type="spellStart"/>
+      <w:r>
+        <w:rPr>
+          <w:rFonts w:ascii="宋体" w:eastAsia="宋体" w:hAnsi="宋体" w:hint="eastAsia"/>
+        </w:rPr>
+        <w:t>partitionBy</w:t>
+      </w:r>
+      <w:proofErr w:type="spellEnd"/>
+      <w:r>
+        <w:rPr>
+          <w:rFonts w:ascii="宋体" w:eastAsia="宋体" w:hAnsi="宋体" w:hint="eastAsia"/>
+        </w:rPr>
+        <w:t>会引起shuffle,所以另起了一个stage</w:t>
+      </w:r>
+    </w:p>
+    <w:p>
+      <w:pPr>
+        <w:pStyle w:val="a3"/>
+        <w:ind w:left="792" w:firstLineChars="0" w:firstLine="0"/>
+        <w:jc w:val="center"/>
+        <w:rPr>
+          <w:rFonts w:ascii="宋体" w:eastAsia="宋体" w:hAnsi="宋体" w:hint="eastAsia"/>
+        </w:rPr>
+      </w:pPr>
+      <w:r>
+        <w:rPr>
+          <w:rFonts w:ascii="宋体" w:eastAsia="宋体" w:hAnsi="宋体"/>
           <w:noProof/>
         </w:rPr>
-      </w:pPr>
-      <w:r>
-        <w:rPr>
-          <w:noProof/>
-        </w:rPr>
         <w:drawing>
-          <wp:inline distT="0" distB="0" distL="0" distR="0" wp14:anchorId="1A9920DA" wp14:editId="7F8E069C">
-            <wp:extent cx="4816515" cy="2818553"/>
-            <wp:effectExtent l="0" t="0" r="3175" b="1270"/>
-            <wp:docPr id="7" name="图片 7"/>
+          <wp:inline distT="0" distB="0" distL="0" distR="0" wp14:anchorId="7F852C74" wp14:editId="330766D0">
+            <wp:extent cx="4091940" cy="2499360"/>
+            <wp:effectExtent l="0" t="0" r="3810" b="0"/>
+            <wp:docPr id="4" name="图片 4"/>
             <wp:cNvGraphicFramePr>
               <a:graphicFrameLocks xmlns:a="http://schemas.openxmlformats.org/drawingml/2006/main" noChangeAspect="1"/>
             </wp:cNvGraphicFramePr>
@@ -580,6 +262,468 @@
                   <pic:spPr>
                     <a:xfrm>
                       <a:off x="0" y="0"/>
+                      <a:ext cx="4091940" cy="2499360"/>
+                    </a:xfrm>
+                    <a:prstGeom prst="rect">
+                      <a:avLst/>
+                    </a:prstGeom>
+                  </pic:spPr>
+                </pic:pic>
+              </a:graphicData>
+            </a:graphic>
+          </wp:inline>
+        </w:drawing>
+      </w:r>
+    </w:p>
+    <w:p>
+      <w:pPr>
+        <w:pStyle w:val="a3"/>
+        <w:ind w:left="792" w:firstLineChars="0" w:firstLine="0"/>
+        <w:rPr>
+          <w:rFonts w:ascii="宋体" w:eastAsia="宋体" w:hAnsi="宋体"/>
+        </w:rPr>
+      </w:pPr>
+      <w:r>
+        <w:rPr>
+          <w:rFonts w:ascii="宋体" w:eastAsia="宋体" w:hAnsi="宋体"/>
+        </w:rPr>
+        <w:t>以下进行参数设置验证</w:t>
+      </w:r>
+      <w:r>
+        <w:rPr>
+          <w:rFonts w:ascii="宋体" w:eastAsia="宋体" w:hAnsi="宋体" w:hint="eastAsia"/>
+        </w:rPr>
+        <w:t>:</w:t>
+      </w:r>
+    </w:p>
+    <w:p>
+      <w:pPr>
+        <w:pStyle w:val="a3"/>
+        <w:numPr>
+          <w:ilvl w:val="0"/>
+          <w:numId w:val="4"/>
+        </w:numPr>
+        <w:ind w:firstLineChars="0"/>
+        <w:rPr>
+          <w:rFonts w:ascii="宋体" w:eastAsia="宋体" w:hAnsi="宋体"/>
+        </w:rPr>
+      </w:pPr>
+      <w:r>
+        <w:rPr>
+          <w:rFonts w:ascii="宋体" w:eastAsia="宋体" w:hAnsi="宋体" w:hint="eastAsia"/>
+        </w:rPr>
+        <w:t>未带参数</w:t>
+      </w:r>
+    </w:p>
+    <w:p>
+      <w:pPr>
+        <w:pStyle w:val="a3"/>
+        <w:ind w:left="792" w:firstLineChars="0" w:firstLine="0"/>
+        <w:rPr>
+          <w:rFonts w:ascii="宋体" w:eastAsia="宋体" w:hAnsi="宋体" w:hint="eastAsia"/>
+        </w:rPr>
+      </w:pPr>
+      <w:r>
+        <w:rPr>
+          <w:rFonts w:ascii="宋体" w:eastAsia="宋体" w:hAnsi="宋体"/>
+          <w:noProof/>
+        </w:rPr>
+        <w:drawing>
+          <wp:inline distT="0" distB="0" distL="0" distR="0" wp14:anchorId="3DFFF907" wp14:editId="2001559D">
+            <wp:extent cx="5274310" cy="2135973"/>
+            <wp:effectExtent l="0" t="0" r="2540" b="0"/>
+            <wp:docPr id="3" name="图片 3"/>
+            <wp:cNvGraphicFramePr>
+              <a:graphicFrameLocks xmlns:a="http://schemas.openxmlformats.org/drawingml/2006/main" noChangeAspect="1"/>
+            </wp:cNvGraphicFramePr>
+            <a:graphic xmlns:a="http://schemas.openxmlformats.org/drawingml/2006/main">
+              <a:graphicData uri="http://schemas.openxmlformats.org/drawingml/2006/picture">
+                <pic:pic xmlns:pic="http://schemas.openxmlformats.org/drawingml/2006/picture">
+                  <pic:nvPicPr>
+                    <pic:cNvPr id="0" name=""/>
+                    <pic:cNvPicPr/>
+                  </pic:nvPicPr>
+                  <pic:blipFill>
+                    <a:blip r:embed="rId11"/>
+                    <a:stretch>
+                      <a:fillRect/>
+                    </a:stretch>
+                  </pic:blipFill>
+                  <pic:spPr>
+                    <a:xfrm>
+                      <a:off x="0" y="0"/>
+                      <a:ext cx="5274310" cy="2135973"/>
+                    </a:xfrm>
+                    <a:prstGeom prst="rect">
+                      <a:avLst/>
+                    </a:prstGeom>
+                  </pic:spPr>
+                </pic:pic>
+              </a:graphicData>
+            </a:graphic>
+          </wp:inline>
+        </w:drawing>
+      </w:r>
+    </w:p>
+    <w:p>
+      <w:pPr>
+        <w:pStyle w:val="a3"/>
+        <w:ind w:left="792" w:firstLineChars="0" w:firstLine="0"/>
+        <w:rPr>
+          <w:rFonts w:ascii="宋体" w:eastAsia="宋体" w:hAnsi="宋体"/>
+        </w:rPr>
+      </w:pPr>
+      <w:r>
+        <w:rPr>
+          <w:rFonts w:ascii="宋体" w:eastAsia="宋体" w:hAnsi="宋体" w:hint="eastAsia"/>
+        </w:rPr>
+        <w:t>可见只有1个task</w:t>
+      </w:r>
+    </w:p>
+    <w:p>
+      <w:pPr>
+        <w:pStyle w:val="a3"/>
+        <w:numPr>
+          <w:ilvl w:val="0"/>
+          <w:numId w:val="4"/>
+        </w:numPr>
+        <w:ind w:firstLineChars="0"/>
+        <w:rPr>
+          <w:rFonts w:ascii="宋体" w:eastAsia="宋体" w:hAnsi="宋体" w:hint="eastAsia"/>
+        </w:rPr>
+      </w:pPr>
+      <w:r>
+        <w:rPr>
+          <w:rFonts w:ascii="宋体" w:eastAsia="宋体" w:hAnsi="宋体" w:hint="eastAsia"/>
+        </w:rPr>
+        <w:t>带-</w:t>
+      </w:r>
+      <w:r>
+        <w:rPr>
+          <w:rFonts w:ascii="宋体" w:eastAsia="宋体" w:hAnsi="宋体" w:hint="eastAsia"/>
+        </w:rPr>
+        <w:t>-</w:t>
+      </w:r>
+      <w:r>
+        <w:rPr>
+          <w:rFonts w:ascii="宋体" w:eastAsia="宋体" w:hAnsi="宋体" w:hint="eastAsia"/>
+        </w:rPr>
+        <w:t>m</w:t>
+      </w:r>
+      <w:r>
+        <w:rPr>
+          <w:rFonts w:ascii="宋体" w:eastAsia="宋体" w:hAnsi="宋体" w:hint="eastAsia"/>
+        </w:rPr>
+        <w:t xml:space="preserve"> 7</w:t>
+      </w:r>
+      <w:r>
+        <w:rPr>
+          <w:rFonts w:ascii="宋体" w:eastAsia="宋体" w:hAnsi="宋体" w:hint="eastAsia"/>
+        </w:rPr>
+        <w:t>参数</w:t>
+      </w:r>
+    </w:p>
+    <w:p>
+      <w:pPr>
+        <w:ind w:left="792"/>
+        <w:rPr>
+          <w:rFonts w:ascii="宋体" w:eastAsia="宋体" w:hAnsi="宋体" w:hint="eastAsia"/>
+        </w:rPr>
+      </w:pPr>
+      <w:r>
+        <w:rPr>
+          <w:rFonts w:ascii="宋体" w:eastAsia="宋体" w:hAnsi="宋体"/>
+          <w:noProof/>
+        </w:rPr>
+        <w:lastRenderedPageBreak/>
+        <w:drawing>
+          <wp:inline distT="0" distB="0" distL="0" distR="0" wp14:anchorId="6E3E3A3B" wp14:editId="644CCD3C">
+            <wp:extent cx="5274310" cy="2477827"/>
+            <wp:effectExtent l="0" t="0" r="2540" b="0"/>
+            <wp:docPr id="8" name="图片 8"/>
+            <wp:cNvGraphicFramePr>
+              <a:graphicFrameLocks xmlns:a="http://schemas.openxmlformats.org/drawingml/2006/main" noChangeAspect="1"/>
+            </wp:cNvGraphicFramePr>
+            <a:graphic xmlns:a="http://schemas.openxmlformats.org/drawingml/2006/main">
+              <a:graphicData uri="http://schemas.openxmlformats.org/drawingml/2006/picture">
+                <pic:pic xmlns:pic="http://schemas.openxmlformats.org/drawingml/2006/picture">
+                  <pic:nvPicPr>
+                    <pic:cNvPr id="0" name=""/>
+                    <pic:cNvPicPr/>
+                  </pic:nvPicPr>
+                  <pic:blipFill>
+                    <a:blip r:embed="rId12"/>
+                    <a:stretch>
+                      <a:fillRect/>
+                    </a:stretch>
+                  </pic:blipFill>
+                  <pic:spPr>
+                    <a:xfrm>
+                      <a:off x="0" y="0"/>
+                      <a:ext cx="5274310" cy="2477827"/>
+                    </a:xfrm>
+                    <a:prstGeom prst="rect">
+                      <a:avLst/>
+                    </a:prstGeom>
+                  </pic:spPr>
+                </pic:pic>
+              </a:graphicData>
+            </a:graphic>
+          </wp:inline>
+        </w:drawing>
+      </w:r>
+    </w:p>
+    <w:p>
+      <w:pPr>
+        <w:ind w:left="792"/>
+        <w:rPr>
+          <w:rFonts w:ascii="宋体" w:eastAsia="宋体" w:hAnsi="宋体" w:hint="eastAsia"/>
+        </w:rPr>
+      </w:pPr>
+      <w:r>
+        <w:rPr>
+          <w:rFonts w:ascii="宋体" w:eastAsia="宋体" w:hAnsi="宋体"/>
+        </w:rPr>
+        <w:t>复制的文件及目录数目大于等于</w:t>
+      </w:r>
+      <w:r>
+        <w:rPr>
+          <w:rFonts w:ascii="宋体" w:eastAsia="宋体" w:hAnsi="宋体" w:hint="eastAsia"/>
+        </w:rPr>
+        <w:t>7,故使用了7个task进行复制</w:t>
+      </w:r>
+    </w:p>
+    <w:p>
+      <w:pPr>
+        <w:ind w:left="792"/>
+        <w:rPr>
+          <w:rFonts w:ascii="宋体" w:eastAsia="宋体" w:hAnsi="宋体"/>
+        </w:rPr>
+      </w:pPr>
+    </w:p>
+    <w:p>
+      <w:pPr>
+        <w:pStyle w:val="a3"/>
+        <w:numPr>
+          <w:ilvl w:val="0"/>
+          <w:numId w:val="4"/>
+        </w:numPr>
+        <w:ind w:firstLineChars="0"/>
+        <w:rPr>
+          <w:rFonts w:ascii="宋体" w:eastAsia="宋体" w:hAnsi="宋体"/>
+        </w:rPr>
+      </w:pPr>
+      <w:r>
+        <w:rPr>
+          <w:rFonts w:ascii="宋体" w:eastAsia="宋体" w:hAnsi="宋体" w:hint="eastAsia"/>
+        </w:rPr>
+        <w:t>带-</w:t>
+      </w:r>
+      <w:r>
+        <w:rPr>
+          <w:rFonts w:ascii="宋体" w:eastAsia="宋体" w:hAnsi="宋体" w:hint="eastAsia"/>
+        </w:rPr>
+        <w:t>-</w:t>
+      </w:r>
+      <w:r>
+        <w:rPr>
+          <w:rFonts w:ascii="宋体" w:eastAsia="宋体" w:hAnsi="宋体" w:hint="eastAsia"/>
+        </w:rPr>
+        <w:t>i</w:t>
+      </w:r>
+      <w:r>
+        <w:rPr>
+          <w:rFonts w:ascii="宋体" w:eastAsia="宋体" w:hAnsi="宋体" w:hint="eastAsia"/>
+        </w:rPr>
+        <w:t>忽略错误</w:t>
+      </w:r>
+      <w:r>
+        <w:rPr>
+          <w:rFonts w:ascii="宋体" w:eastAsia="宋体" w:hAnsi="宋体" w:hint="eastAsia"/>
+        </w:rPr>
+        <w:t>参数</w:t>
+      </w:r>
+    </w:p>
+    <w:p>
+      <w:pPr>
+        <w:pStyle w:val="a3"/>
+        <w:ind w:leftChars="377" w:left="792" w:firstLineChars="100" w:firstLine="210"/>
+        <w:rPr>
+          <w:rFonts w:ascii="宋体" w:eastAsia="宋体" w:hAnsi="宋体" w:hint="eastAsia"/>
+        </w:rPr>
+      </w:pPr>
+      <w:r>
+        <w:rPr>
+          <w:rFonts w:ascii="宋体" w:eastAsia="宋体" w:hAnsi="宋体" w:hint="eastAsia"/>
+        </w:rPr>
+        <w:t>未模拟复制失败的场景,暂时看不出效果</w:t>
+      </w:r>
+    </w:p>
+    <w:p>
+      <w:pPr>
+        <w:pStyle w:val="a3"/>
+        <w:ind w:leftChars="377" w:left="792" w:firstLineChars="100" w:firstLine="210"/>
+        <w:rPr>
+          <w:rFonts w:ascii="宋体" w:eastAsia="宋体" w:hAnsi="宋体"/>
+        </w:rPr>
+      </w:pPr>
+    </w:p>
+    <w:p>
+      <w:pPr>
+        <w:pStyle w:val="a3"/>
+        <w:numPr>
+          <w:ilvl w:val="0"/>
+          <w:numId w:val="1"/>
+        </w:numPr>
+        <w:ind w:firstLineChars="0"/>
+        <w:rPr>
+          <w:rFonts w:ascii="宋体" w:eastAsia="宋体" w:hAnsi="宋体"/>
+          <w:b/>
+        </w:rPr>
+      </w:pPr>
+      <w:r>
+        <w:rPr>
+          <w:rFonts w:ascii="宋体" w:eastAsia="宋体" w:hAnsi="宋体" w:hint="eastAsia"/>
+          <w:b/>
+        </w:rPr>
+        <w:t>调试中遇到的问题</w:t>
+      </w:r>
+    </w:p>
+    <w:p>
+      <w:pPr>
+        <w:pStyle w:val="a3"/>
+        <w:numPr>
+          <w:ilvl w:val="0"/>
+          <w:numId w:val="3"/>
+        </w:numPr>
+        <w:ind w:firstLineChars="0"/>
+        <w:rPr>
+          <w:rFonts w:ascii="宋体" w:eastAsia="宋体" w:hAnsi="宋体"/>
+          <w:noProof/>
+        </w:rPr>
+      </w:pPr>
+      <w:r>
+        <w:rPr>
+          <w:rFonts w:ascii="宋体" w:eastAsia="宋体" w:hAnsi="宋体"/>
+          <w:noProof/>
+        </w:rPr>
+        <w:drawing>
+          <wp:inline distT="0" distB="0" distL="0" distR="0" wp14:anchorId="716A74E6" wp14:editId="1C13904C">
+            <wp:extent cx="5274310" cy="1267299"/>
+            <wp:effectExtent l="0" t="0" r="2540" b="9525"/>
+            <wp:docPr id="5" name="图片 5"/>
+            <wp:cNvGraphicFramePr>
+              <a:graphicFrameLocks xmlns:a="http://schemas.openxmlformats.org/drawingml/2006/main" noChangeAspect="1"/>
+            </wp:cNvGraphicFramePr>
+            <a:graphic xmlns:a="http://schemas.openxmlformats.org/drawingml/2006/main">
+              <a:graphicData uri="http://schemas.openxmlformats.org/drawingml/2006/picture">
+                <pic:pic xmlns:pic="http://schemas.openxmlformats.org/drawingml/2006/picture">
+                  <pic:nvPicPr>
+                    <pic:cNvPr id="0" name=""/>
+                    <pic:cNvPicPr/>
+                  </pic:nvPicPr>
+                  <pic:blipFill>
+                    <a:blip r:embed="rId13"/>
+                    <a:stretch>
+                      <a:fillRect/>
+                    </a:stretch>
+                  </pic:blipFill>
+                  <pic:spPr>
+                    <a:xfrm>
+                      <a:off x="0" y="0"/>
+                      <a:ext cx="5274310" cy="1267299"/>
+                    </a:xfrm>
+                    <a:prstGeom prst="rect">
+                      <a:avLst/>
+                    </a:prstGeom>
+                  </pic:spPr>
+                </pic:pic>
+              </a:graphicData>
+            </a:graphic>
+          </wp:inline>
+        </w:drawing>
+      </w:r>
+    </w:p>
+    <w:p>
+      <w:pPr>
+        <w:pStyle w:val="a3"/>
+        <w:ind w:left="792" w:firstLineChars="0" w:firstLine="0"/>
+        <w:rPr>
+          <w:rFonts w:ascii="宋体" w:eastAsia="宋体" w:hAnsi="宋体"/>
+          <w:noProof/>
+        </w:rPr>
+      </w:pPr>
+      <w:r>
+        <w:rPr>
+          <w:rFonts w:ascii="宋体" w:eastAsia="宋体" w:hAnsi="宋体" w:hint="eastAsia"/>
+          <w:noProof/>
+        </w:rPr>
+        <w:t>解决方法：sbt assembly时指定的scala版本是</w:t>
+      </w:r>
+      <w:r>
+        <w:rPr>
+          <w:rFonts w:ascii="宋体" w:eastAsia="宋体" w:hAnsi="宋体" w:hint="eastAsia"/>
+          <w:noProof/>
+        </w:rPr>
+        <w:t>2.12</w:t>
+      </w:r>
+      <w:r>
+        <w:rPr>
+          <w:rFonts w:ascii="宋体" w:eastAsia="宋体" w:hAnsi="宋体" w:hint="eastAsia"/>
+          <w:noProof/>
+        </w:rPr>
+        <w:t>，而集群的scala版本是2.11.12</w:t>
+      </w:r>
+      <w:r>
+        <w:rPr>
+          <w:rFonts w:ascii="宋体" w:eastAsia="宋体" w:hAnsi="宋体" w:hint="eastAsia"/>
+          <w:noProof/>
+        </w:rPr>
+        <w:t>，更改build.sbt的scala版本重新打包解决</w:t>
+      </w:r>
+    </w:p>
+    <w:p>
+      <w:pPr>
+        <w:pStyle w:val="a3"/>
+        <w:numPr>
+          <w:ilvl w:val="0"/>
+          <w:numId w:val="3"/>
+        </w:numPr>
+        <w:ind w:firstLineChars="0"/>
+        <w:rPr>
+          <w:rFonts w:ascii="宋体" w:eastAsia="宋体" w:hAnsi="宋体"/>
+          <w:noProof/>
+        </w:rPr>
+      </w:pPr>
+      <w:r>
+        <w:rPr>
+          <w:rFonts w:ascii="宋体" w:eastAsia="宋体" w:hAnsi="宋体"/>
+          <w:noProof/>
+        </w:rPr>
+        <w:drawing>
+          <wp:inline distT="0" distB="0" distL="0" distR="0" wp14:anchorId="359366F0" wp14:editId="72E0C8EB">
+            <wp:extent cx="4816515" cy="2818553"/>
+            <wp:effectExtent l="0" t="0" r="3175" b="1270"/>
+            <wp:docPr id="7" name="图片 7"/>
+            <wp:cNvGraphicFramePr>
+              <a:graphicFrameLocks xmlns:a="http://schemas.openxmlformats.org/drawingml/2006/main" noChangeAspect="1"/>
+            </wp:cNvGraphicFramePr>
+            <a:graphic xmlns:a="http://schemas.openxmlformats.org/drawingml/2006/main">
+              <a:graphicData uri="http://schemas.openxmlformats.org/drawingml/2006/picture">
+                <pic:pic xmlns:pic="http://schemas.openxmlformats.org/drawingml/2006/picture">
+                  <pic:nvPicPr>
+                    <pic:cNvPr id="0" name=""/>
+                    <pic:cNvPicPr/>
+                  </pic:nvPicPr>
+                  <pic:blipFill>
+                    <a:blip r:embed="rId14"/>
+                    <a:stretch>
+                      <a:fillRect/>
+                    </a:stretch>
+                  </pic:blipFill>
+                  <pic:spPr>
+                    <a:xfrm>
+                      <a:off x="0" y="0"/>
                       <a:ext cx="4817058" cy="2818871"/>
                     </a:xfrm>
                     <a:prstGeom prst="rect">
@@ -597,66 +741,83 @@
       <w:pPr>
         <w:pStyle w:val="a3"/>
         <w:ind w:left="792" w:firstLineChars="0" w:firstLine="0"/>
-      </w:pPr>
-      <w:r>
-        <w:rPr>
-          <w:rFonts w:hint="eastAsia"/>
+        <w:rPr>
+          <w:rFonts w:ascii="宋体" w:eastAsia="宋体" w:hAnsi="宋体"/>
+        </w:rPr>
+      </w:pPr>
+      <w:r>
+        <w:rPr>
+          <w:rFonts w:ascii="宋体" w:eastAsia="宋体" w:hAnsi="宋体" w:hint="eastAsia"/>
+        </w:rPr>
+        <w:t>解决方法:由于DFS不能被序列化</w:t>
+      </w:r>
+      <w:r>
+        <w:rPr>
+          <w:rFonts w:ascii="宋体" w:eastAsia="宋体" w:hAnsi="宋体" w:hint="eastAsia"/>
+        </w:rPr>
+        <w:t>,</w:t>
+      </w:r>
+      <w:r>
+        <w:rPr>
+          <w:rFonts w:ascii="宋体" w:eastAsia="宋体" w:hAnsi="宋体" w:hint="eastAsia"/>
+        </w:rPr>
+        <w:t>将</w:t>
+      </w:r>
+      <w:proofErr w:type="spellStart"/>
+      <w:r>
+        <w:rPr>
+          <w:rFonts w:ascii="宋体" w:eastAsia="宋体" w:hAnsi="宋体" w:hint="eastAsia"/>
+        </w:rPr>
+        <w:t>sparkContext.hadoopConfiguration</w:t>
+      </w:r>
+      <w:proofErr w:type="spellEnd"/>
+      <w:r>
+        <w:rPr>
+          <w:rFonts w:ascii="宋体" w:eastAsia="宋体" w:hAnsi="宋体" w:hint="eastAsia"/>
+        </w:rPr>
+        <w:t>转为序</w:t>
+      </w:r>
+      <w:r>
+        <w:rPr>
+          <w:rFonts w:ascii="宋体" w:eastAsia="宋体" w:hAnsi="宋体" w:hint="eastAsia"/>
         </w:rPr>
         <w:lastRenderedPageBreak/>
-        <w:t>解决方法</w:t>
-      </w:r>
-      <w:r>
-        <w:rPr>
-          <w:rFonts w:hint="eastAsia"/>
-        </w:rPr>
-        <w:t>:</w:t>
-      </w:r>
-      <w:r>
-        <w:rPr>
-          <w:rFonts w:hint="eastAsia"/>
-        </w:rPr>
-        <w:t>由于</w:t>
-      </w:r>
-      <w:r>
-        <w:rPr>
-          <w:rFonts w:hint="eastAsia"/>
-        </w:rPr>
-        <w:t>DFS</w:t>
-      </w:r>
-      <w:r>
-        <w:rPr>
-          <w:rFonts w:hint="eastAsia"/>
-        </w:rPr>
-        <w:t>不能被序列化</w:t>
-      </w:r>
-      <w:r>
-        <w:rPr>
-          <w:rFonts w:hint="eastAsia"/>
-        </w:rPr>
-        <w:t>,</w:t>
-      </w:r>
-      <w:r>
-        <w:rPr>
-          <w:rFonts w:hint="eastAsia"/>
-        </w:rPr>
-        <w:t>需要在对应</w:t>
+        <w:t>列化变量,在</w:t>
       </w:r>
       <w:proofErr w:type="spellStart"/>
       <w:r>
         <w:rPr>
-          <w:rFonts w:hint="eastAsia"/>
-        </w:rPr>
-        <w:t>filesystem</w:t>
+          <w:rFonts w:ascii="宋体" w:eastAsia="宋体" w:hAnsi="宋体" w:hint="eastAsia"/>
+        </w:rPr>
+        <w:t>mapPartitions</w:t>
       </w:r>
       <w:proofErr w:type="spellEnd"/>
       <w:r>
         <w:rPr>
-          <w:rFonts w:hint="eastAsia"/>
-        </w:rPr>
-        <w:t>变量</w:t>
+          <w:rFonts w:ascii="宋体" w:eastAsia="宋体" w:hAnsi="宋体" w:hint="eastAsia"/>
+        </w:rPr>
+        <w:t>时获取该变量</w:t>
+      </w:r>
+      <w:r>
+        <w:rPr>
+          <w:rFonts w:ascii="宋体" w:eastAsia="宋体" w:hAnsi="宋体" w:hint="eastAsia"/>
+        </w:rPr>
+        <w:t>,在RDD中根据</w:t>
+      </w:r>
+      <w:r>
+        <w:rPr>
+          <w:rFonts w:ascii="宋体" w:eastAsia="宋体" w:hAnsi="宋体" w:hint="eastAsia"/>
+        </w:rPr>
+        <w:t>hadoopConfiguration</w:t>
       </w:r>
       <w:bookmarkStart w:id="0" w:name="_GoBack"/>
       <w:bookmarkEnd w:id="0"/>
+      <w:r>
+        <w:rPr>
+          <w:rFonts w:ascii="宋体" w:eastAsia="宋体" w:hAnsi="宋体" w:hint="eastAsia"/>
+        </w:rPr>
+        <w:t>获取DFS</w:t>
+      </w:r>
     </w:p>
     <w:sectPr>
       <w:pgSz w:w="11906" w:h="16838"/>
@@ -668,6 +829,44 @@
 </w:document>
 </file>
 
+<file path=word/endnotes.xml><?xml version="1.0" encoding="utf-8"?>
+<w:endnotes xmlns:wpc="http://schemas.microsoft.com/office/word/2010/wordprocessingCanvas" xmlns:mc="http://schemas.openxmlformats.org/markup-compatibility/2006" xmlns:o="urn:schemas-microsoft-com:office:office" xmlns:r="http://schemas.openxmlformats.org/officeDocument/2006/relationships" xmlns:m="http://schemas.openxmlformats.org/officeDocument/2006/math" xmlns:v="urn:schemas-microsoft-com:vml" xmlns:wp14="http://schemas.microsoft.com/office/word/2010/wordprocessingDrawing" xmlns:wp="http://schemas.openxmlformats.org/drawingml/2006/wordprocessingDrawing" xmlns:w10="urn:schemas-microsoft-com:office:word" xmlns:w="http://schemas.openxmlformats.org/wordprocessingml/2006/main" xmlns:w14="http://schemas.microsoft.com/office/word/2010/wordml" xmlns:wpg="http://schemas.microsoft.com/office/word/2010/wordprocessingGroup" xmlns:wpi="http://schemas.microsoft.com/office/word/2010/wordprocessingInk" xmlns:wne="http://schemas.microsoft.com/office/word/2006/wordml" xmlns:wps="http://schemas.microsoft.com/office/word/2010/wordprocessingShape" mc:Ignorable="w14 wp14">
+  <w:endnote w:type="separator" w:id="-1">
+    <w:p>
+      <w:r>
+        <w:separator/>
+      </w:r>
+    </w:p>
+  </w:endnote>
+  <w:endnote w:type="continuationSeparator" w:id="0">
+    <w:p>
+      <w:r>
+        <w:continuationSeparator/>
+      </w:r>
+    </w:p>
+  </w:endnote>
+</w:endnotes>
+</file>
+
+<file path=word/footnotes.xml><?xml version="1.0" encoding="utf-8"?>
+<w:footnotes xmlns:wpc="http://schemas.microsoft.com/office/word/2010/wordprocessingCanvas" xmlns:mc="http://schemas.openxmlformats.org/markup-compatibility/2006" xmlns:o="urn:schemas-microsoft-com:office:office" xmlns:r="http://schemas.openxmlformats.org/officeDocument/2006/relationships" xmlns:m="http://schemas.openxmlformats.org/officeDocument/2006/math" xmlns:v="urn:schemas-microsoft-com:vml" xmlns:wp14="http://schemas.microsoft.com/office/word/2010/wordprocessingDrawing" xmlns:wp="http://schemas.openxmlformats.org/drawingml/2006/wordprocessingDrawing" xmlns:w10="urn:schemas-microsoft-com:office:word" xmlns:w="http://schemas.openxmlformats.org/wordprocessingml/2006/main" xmlns:w14="http://schemas.microsoft.com/office/word/2010/wordml" xmlns:wpg="http://schemas.microsoft.com/office/word/2010/wordprocessingGroup" xmlns:wpi="http://schemas.microsoft.com/office/word/2010/wordprocessingInk" xmlns:wne="http://schemas.microsoft.com/office/word/2006/wordml" xmlns:wps="http://schemas.microsoft.com/office/word/2010/wordprocessingShape" mc:Ignorable="w14 wp14">
+  <w:footnote w:type="separator" w:id="-1">
+    <w:p>
+      <w:r>
+        <w:separator/>
+      </w:r>
+    </w:p>
+  </w:footnote>
+  <w:footnote w:type="continuationSeparator" w:id="0">
+    <w:p>
+      <w:r>
+        <w:continuationSeparator/>
+      </w:r>
+    </w:p>
+  </w:footnote>
+</w:footnotes>
+</file>
+
 <file path=word/numbering.xml><?xml version="1.0" encoding="utf-8"?>
 <w:numbering xmlns:wpc="http://schemas.microsoft.com/office/word/2010/wordprocessingCanvas" xmlns:mc="http://schemas.openxmlformats.org/markup-compatibility/2006" xmlns:o="urn:schemas-microsoft-com:office:office" xmlns:r="http://schemas.openxmlformats.org/officeDocument/2006/relationships" xmlns:m="http://schemas.openxmlformats.org/officeDocument/2006/math" xmlns:v="urn:schemas-microsoft-com:vml" xmlns:wp14="http://schemas.microsoft.com/office/word/2010/wordprocessingDrawing" xmlns:wp="http://schemas.openxmlformats.org/drawingml/2006/wordprocessingDrawing" xmlns:w10="urn:schemas-microsoft-com:office:word" xmlns:w="http://schemas.openxmlformats.org/wordprocessingml/2006/main" xmlns:w14="http://schemas.microsoft.com/office/word/2010/wordml" xmlns:wpg="http://schemas.microsoft.com/office/word/2010/wordprocessingGroup" xmlns:wpi="http://schemas.microsoft.com/office/word/2010/wordprocessingInk" xmlns:wne="http://schemas.microsoft.com/office/word/2006/wordml" xmlns:wps="http://schemas.microsoft.com/office/word/2010/wordprocessingShape" mc:Ignorable="w14 wp14">
   <w:abstractNum w:abstractNumId="0">
@@ -934,6 +1133,95 @@
       <w:lvlJc w:val="right"/>
       <w:pPr>
         <w:ind w:left="3780" w:hanging="420"/>
+      </w:pPr>
+    </w:lvl>
+  </w:abstractNum>
+  <w:abstractNum w:abstractNumId="3">
+    <w:nsid w:val="516D0538"/>
+    <w:multiLevelType w:val="hybridMultilevel"/>
+    <w:tmpl w:val="AD74C69E"/>
+    <w:lvl w:ilvl="0" w:tplc="C60EAED4">
+      <w:start w:val="1"/>
+      <w:numFmt w:val="decimal"/>
+      <w:lvlText w:val="（%1）"/>
+      <w:lvlJc w:val="left"/>
+      <w:pPr>
+        <w:ind w:left="1512" w:hanging="720"/>
+      </w:pPr>
+      <w:rPr>
+        <w:rFonts w:hint="default"/>
+      </w:rPr>
+    </w:lvl>
+    <w:lvl w:ilvl="1" w:tplc="04090019" w:tentative="1">
+      <w:start w:val="1"/>
+      <w:numFmt w:val="lowerLetter"/>
+      <w:lvlText w:val="%2)"/>
+      <w:lvlJc w:val="left"/>
+      <w:pPr>
+        <w:ind w:left="1632" w:hanging="420"/>
+      </w:pPr>
+    </w:lvl>
+    <w:lvl w:ilvl="2" w:tplc="0409001B" w:tentative="1">
+      <w:start w:val="1"/>
+      <w:numFmt w:val="lowerRoman"/>
+      <w:lvlText w:val="%3."/>
+      <w:lvlJc w:val="right"/>
+      <w:pPr>
+        <w:ind w:left="2052" w:hanging="420"/>
+      </w:pPr>
+    </w:lvl>
+    <w:lvl w:ilvl="3" w:tplc="0409000F" w:tentative="1">
+      <w:start w:val="1"/>
+      <w:numFmt w:val="decimal"/>
+      <w:lvlText w:val="%4."/>
+      <w:lvlJc w:val="left"/>
+      <w:pPr>
+        <w:ind w:left="2472" w:hanging="420"/>
+      </w:pPr>
+    </w:lvl>
+    <w:lvl w:ilvl="4" w:tplc="04090019" w:tentative="1">
+      <w:start w:val="1"/>
+      <w:numFmt w:val="lowerLetter"/>
+      <w:lvlText w:val="%5)"/>
+      <w:lvlJc w:val="left"/>
+      <w:pPr>
+        <w:ind w:left="2892" w:hanging="420"/>
+      </w:pPr>
+    </w:lvl>
+    <w:lvl w:ilvl="5" w:tplc="0409001B" w:tentative="1">
+      <w:start w:val="1"/>
+      <w:numFmt w:val="lowerRoman"/>
+      <w:lvlText w:val="%6."/>
+      <w:lvlJc w:val="right"/>
+      <w:pPr>
+        <w:ind w:left="3312" w:hanging="420"/>
+      </w:pPr>
+    </w:lvl>
+    <w:lvl w:ilvl="6" w:tplc="0409000F" w:tentative="1">
+      <w:start w:val="1"/>
+      <w:numFmt w:val="decimal"/>
+      <w:lvlText w:val="%7."/>
+      <w:lvlJc w:val="left"/>
+      <w:pPr>
+        <w:ind w:left="3732" w:hanging="420"/>
+      </w:pPr>
+    </w:lvl>
+    <w:lvl w:ilvl="7" w:tplc="04090019" w:tentative="1">
+      <w:start w:val="1"/>
+      <w:numFmt w:val="lowerLetter"/>
+      <w:lvlText w:val="%8)"/>
+      <w:lvlJc w:val="left"/>
+      <w:pPr>
+        <w:ind w:left="4152" w:hanging="420"/>
+      </w:pPr>
+    </w:lvl>
+    <w:lvl w:ilvl="8" w:tplc="0409001B" w:tentative="1">
+      <w:start w:val="1"/>
+      <w:numFmt w:val="lowerRoman"/>
+      <w:lvlText w:val="%9."/>
+      <w:lvlJc w:val="right"/>
+      <w:pPr>
+        <w:ind w:left="4572" w:hanging="420"/>
       </w:pPr>
     </w:lvl>
   </w:abstractNum>
@@ -945,6 +1233,9 @@
   </w:num>
   <w:num w:numId="3">
     <w:abstractNumId w:val="0"/>
+  </w:num>
+  <w:num w:numId="4">
+    <w:abstractNumId w:val="3"/>
   </w:num>
 </w:numbering>
 </file>
@@ -1172,6 +1463,71 @@
       <w:szCs w:val="18"/>
     </w:rPr>
   </w:style>
+  <w:style w:type="paragraph" w:styleId="a5">
+    <w:name w:val="header"/>
+    <w:basedOn w:val="a"/>
+    <w:link w:val="Char0"/>
+    <w:uiPriority w:val="99"/>
+    <w:unhideWhenUsed/>
+    <w:rsid w:val="00C00F4D"/>
+    <w:pPr>
+      <w:pBdr>
+        <w:bottom w:val="single" w:sz="6" w:space="1" w:color="auto"/>
+      </w:pBdr>
+      <w:tabs>
+        <w:tab w:val="center" w:pos="4153"/>
+        <w:tab w:val="right" w:pos="8306"/>
+      </w:tabs>
+      <w:snapToGrid w:val="0"/>
+      <w:jc w:val="center"/>
+    </w:pPr>
+    <w:rPr>
+      <w:sz w:val="18"/>
+      <w:szCs w:val="18"/>
+    </w:rPr>
+  </w:style>
+  <w:style w:type="character" w:customStyle="1" w:styleId="Char0">
+    <w:name w:val="页眉 Char"/>
+    <w:basedOn w:val="a0"/>
+    <w:link w:val="a5"/>
+    <w:uiPriority w:val="99"/>
+    <w:rsid w:val="00C00F4D"/>
+    <w:rPr>
+      <w:sz w:val="18"/>
+      <w:szCs w:val="18"/>
+    </w:rPr>
+  </w:style>
+  <w:style w:type="paragraph" w:styleId="a6">
+    <w:name w:val="footer"/>
+    <w:basedOn w:val="a"/>
+    <w:link w:val="Char1"/>
+    <w:uiPriority w:val="99"/>
+    <w:unhideWhenUsed/>
+    <w:rsid w:val="00C00F4D"/>
+    <w:pPr>
+      <w:tabs>
+        <w:tab w:val="center" w:pos="4153"/>
+        <w:tab w:val="right" w:pos="8306"/>
+      </w:tabs>
+      <w:snapToGrid w:val="0"/>
+      <w:jc w:val="left"/>
+    </w:pPr>
+    <w:rPr>
+      <w:sz w:val="18"/>
+      <w:szCs w:val="18"/>
+    </w:rPr>
+  </w:style>
+  <w:style w:type="character" w:customStyle="1" w:styleId="Char1">
+    <w:name w:val="页脚 Char"/>
+    <w:basedOn w:val="a0"/>
+    <w:link w:val="a6"/>
+    <w:uiPriority w:val="99"/>
+    <w:rsid w:val="00C00F4D"/>
+    <w:rPr>
+      <w:sz w:val="18"/>
+      <w:szCs w:val="18"/>
+    </w:rPr>
+  </w:style>
 </w:styles>
 </file>
 
@@ -1393,6 +1749,71 @@
     <w:uiPriority w:val="99"/>
     <w:semiHidden/>
     <w:rsid w:val="00842044"/>
+    <w:rPr>
+      <w:sz w:val="18"/>
+      <w:szCs w:val="18"/>
+    </w:rPr>
+  </w:style>
+  <w:style w:type="paragraph" w:styleId="a5">
+    <w:name w:val="header"/>
+    <w:basedOn w:val="a"/>
+    <w:link w:val="Char0"/>
+    <w:uiPriority w:val="99"/>
+    <w:unhideWhenUsed/>
+    <w:rsid w:val="00C00F4D"/>
+    <w:pPr>
+      <w:pBdr>
+        <w:bottom w:val="single" w:sz="6" w:space="1" w:color="auto"/>
+      </w:pBdr>
+      <w:tabs>
+        <w:tab w:val="center" w:pos="4153"/>
+        <w:tab w:val="right" w:pos="8306"/>
+      </w:tabs>
+      <w:snapToGrid w:val="0"/>
+      <w:jc w:val="center"/>
+    </w:pPr>
+    <w:rPr>
+      <w:sz w:val="18"/>
+      <w:szCs w:val="18"/>
+    </w:rPr>
+  </w:style>
+  <w:style w:type="character" w:customStyle="1" w:styleId="Char0">
+    <w:name w:val="页眉 Char"/>
+    <w:basedOn w:val="a0"/>
+    <w:link w:val="a5"/>
+    <w:uiPriority w:val="99"/>
+    <w:rsid w:val="00C00F4D"/>
+    <w:rPr>
+      <w:sz w:val="18"/>
+      <w:szCs w:val="18"/>
+    </w:rPr>
+  </w:style>
+  <w:style w:type="paragraph" w:styleId="a6">
+    <w:name w:val="footer"/>
+    <w:basedOn w:val="a"/>
+    <w:link w:val="Char1"/>
+    <w:uiPriority w:val="99"/>
+    <w:unhideWhenUsed/>
+    <w:rsid w:val="00C00F4D"/>
+    <w:pPr>
+      <w:tabs>
+        <w:tab w:val="center" w:pos="4153"/>
+        <w:tab w:val="right" w:pos="8306"/>
+      </w:tabs>
+      <w:snapToGrid w:val="0"/>
+      <w:jc w:val="left"/>
+    </w:pPr>
+    <w:rPr>
+      <w:sz w:val="18"/>
+      <w:szCs w:val="18"/>
+    </w:rPr>
+  </w:style>
+  <w:style w:type="character" w:customStyle="1" w:styleId="Char1">
+    <w:name w:val="页脚 Char"/>
+    <w:basedOn w:val="a0"/>
+    <w:link w:val="a6"/>
+    <w:uiPriority w:val="99"/>
+    <w:rsid w:val="00C00F4D"/>
     <w:rPr>
       <w:sz w:val="18"/>
       <w:szCs w:val="18"/>
